--- a/WordDocuments/Calibri/0531.docx
+++ b/WordDocuments/Calibri/0531.docx
@@ -12,7 +12,7 @@
           <w:color w:val="000000"/>
           <w:sz w:val="44"/>
         </w:rPr>
-        <w:t>Unraveling the Cosmos: Exploring the Mysteries of Space</w:t>
+        <w:t>The Timeless Rhythm of History: Understanding Past Events</w:t>
       </w:r>
     </w:p>
     <w:p>
@@ -26,7 +26,23 @@
           <w:color w:val="000000"/>
           <w:sz w:val="36"/>
         </w:rPr>
-        <w:t>Clara Sanchez</w:t>
+        <w:t>Dr</w:t>
+      </w:r>
+      <w:r>
+        <w:rPr>
+          <w:rFonts w:ascii="Calibri" w:hAnsi="Calibri"/>
+          <w:color w:val="000000"/>
+          <w:sz w:val="36"/>
+        </w:rPr>
+        <w:t>.</w:t>
+      </w:r>
+      <w:r>
+        <w:rPr>
+          <w:rFonts w:ascii="Calibri" w:hAnsi="Calibri"/>
+          <w:color w:val="000000"/>
+          <w:sz w:val="36"/>
+        </w:rPr>
+        <w:t xml:space="preserve"> Lillian Carter</w:t>
       </w:r>
     </w:p>
     <w:p>
@@ -39,7 +55,7 @@
           <w:color w:val="000000"/>
           <w:sz w:val="32"/>
         </w:rPr>
-        <w:t>stardust</w:t>
+        <w:t>lillian</w:t>
       </w:r>
       <w:r>
         <w:rPr>
@@ -55,7 +71,7 @@
           <w:color w:val="000000"/>
           <w:sz w:val="32"/>
         </w:rPr>
-        <w:t>wanderer@spacenet</w:t>
+        <w:t>carter@southview</w:t>
       </w:r>
       <w:r>
         <w:rPr>
@@ -71,23 +87,7 @@
           <w:color w:val="000000"/>
           <w:sz w:val="32"/>
         </w:rPr>
-        <w:t>nasa</w:t>
-      </w:r>
-      <w:r>
-        <w:rPr>
-          <w:rFonts w:ascii="Calibri" w:hAnsi="Calibri"/>
-          <w:color w:val="000000"/>
-          <w:sz w:val="32"/>
-        </w:rPr>
-        <w:t>.</w:t>
-      </w:r>
-      <w:r>
-        <w:rPr>
-          <w:rFonts w:ascii="Calibri" w:hAnsi="Calibri"/>
-          <w:color w:val="000000"/>
-          <w:sz w:val="32"/>
-        </w:rPr>
-        <w:t>gov</w:t>
+        <w:t>edu</w:t>
       </w:r>
     </w:p>
     <w:p/>
@@ -98,7 +98,7 @@
           <w:color w:val="000000"/>
           <w:sz w:val="24"/>
         </w:rPr>
-        <w:t>The vast expanse of the cosmos beckons humanity with its beauty, wonder, and enigmatic secrets</w:t>
+        <w:t>History is a captivating narrative of civilizations, leaders, innovations, and events that have shaped the world we live in today</w:t>
       </w:r>
       <w:r>
         <w:rPr>
@@ -114,7 +114,7 @@
           <w:color w:val="000000"/>
           <w:sz w:val="24"/>
         </w:rPr>
-        <w:t xml:space="preserve"> For millennia, we have gazed up at the night sky, marveling at the sparkling stars and pondering the mysteries of the universe</w:t>
+        <w:t xml:space="preserve"> It offers a unique lens through which we examine the tapestry of human existence, unraveling the intricate connections between past, present, and future</w:t>
       </w:r>
       <w:r>
         <w:rPr>
@@ -130,7 +130,7 @@
           <w:color w:val="000000"/>
           <w:sz w:val="24"/>
         </w:rPr>
-        <w:t xml:space="preserve"> While we've made significant strides in understanding our place in the cosmos, there remains a symphony of unanswered questions that captivate and inspire us to explore further</w:t>
+        <w:t xml:space="preserve"> Within its rich tapestry lies a profound rhythm, a symphony of cause and effect, revealing the constant interplay between human agency and the forces that influence societies</w:t>
       </w:r>
       <w:r>
         <w:rPr>
@@ -155,7 +155,7 @@
           <w:sz w:val="24"/>
         </w:rPr>
         <w:br/>
-        <w:t>As we probe the depths of the cosmos, we unravel mysteries that have perplexed humankind for ages</w:t>
+        <w:t>At the core of this rhythm is the individual, a microcosm of humanity's vast potential</w:t>
       </w:r>
       <w:r>
         <w:rPr>
@@ -171,7 +171,7 @@
           <w:color w:val="000000"/>
           <w:sz w:val="24"/>
         </w:rPr>
-        <w:t xml:space="preserve"> Our telescopes reach beyond the visible spectrum, revealing hidden realms of energy, matter, and gravitational marvels</w:t>
+        <w:t xml:space="preserve"> It is through their actions, decisions, and collective efforts that history unfolds, sometimes with grand gestures that resonate across time, sometimes with smaller acts of courage and perseverance that, over time, leave an enduring legacy</w:t>
       </w:r>
       <w:r>
         <w:rPr>
@@ -187,23 +187,7 @@
           <w:color w:val="000000"/>
           <w:sz w:val="24"/>
         </w:rPr>
-        <w:t xml:space="preserve"> With each new discovery, we uncover clues to the birth, composition, and ultimate fate of the cosmos</w:t>
-      </w:r>
-      <w:r>
-        <w:rPr>
-          <w:rFonts w:ascii="Calibri" w:hAnsi="Calibri"/>
-          <w:color w:val="000000"/>
-          <w:sz w:val="24"/>
-        </w:rPr>
-        <w:t>.</w:t>
-      </w:r>
-      <w:r>
-        <w:rPr>
-          <w:rFonts w:ascii="Calibri" w:hAnsi="Calibri"/>
-          <w:color w:val="000000"/>
-          <w:sz w:val="24"/>
-        </w:rPr>
-        <w:t xml:space="preserve"> We uncover cosmic phenomena such as black holes, neutron stars, and supernovae, each possessing a unique story to tell about the dynamic and evolving universe</w:t>
+        <w:t xml:space="preserve"> The ebb and flow of civilizations, the rise and fall of empires, the sweep of social and cultural transformations - all find their roots in the endeavors of countless individuals</w:t>
       </w:r>
       <w:r>
         <w:rPr>
@@ -228,7 +212,7 @@
           <w:sz w:val="24"/>
         </w:rPr>
         <w:br/>
-        <w:t>The study of astrophysics and cosmology isn't merely an intellectual pursuit; it's an emotional and spiritual endeavor that connects us to the greater tapestry of existence</w:t>
+        <w:t>The march of time, like a tireless conductor, orchestrates the interplay of politics, economics, technology, and culture, weaving together a dynamic and ever-changing panorama</w:t>
       </w:r>
       <w:r>
         <w:rPr>
@@ -244,7 +228,23 @@
           <w:color w:val="000000"/>
           <w:sz w:val="24"/>
         </w:rPr>
-        <w:t xml:space="preserve"> As we delve deeper into the cosmos, we gain a sense of our own insignificance amidst the vastness of space, yet we also discover the extraordinary interconnectedness of all matter and energy</w:t>
+        <w:t xml:space="preserve"> Humanity's enduring quest for knowledge, understanding, and progress drives the narrative forward, punctuated by scientific breakthroughs, artistic masterpieces, and transformative societal shifts</w:t>
+      </w:r>
+      <w:r>
+        <w:rPr>
+          <w:rFonts w:ascii="Calibri" w:hAnsi="Calibri"/>
+          <w:color w:val="000000"/>
+          <w:sz w:val="24"/>
+        </w:rPr>
+        <w:t>.</w:t>
+      </w:r>
+      <w:r>
+        <w:rPr>
+          <w:rFonts w:ascii="Calibri" w:hAnsi="Calibri"/>
+          <w:color w:val="000000"/>
+          <w:sz w:val="24"/>
+        </w:rPr>
+        <w:t xml:space="preserve"> Amidst the complexities and contradictions, the triumphs and tragedies, a discerning observer can recognize the underlying rhythm of history, a rhythm that reveals the enduring aspirations, struggles, and resilience of the human spirit</w:t>
       </w:r>
       <w:r>
         <w:rPr>
@@ -271,7 +271,7 @@
           <w:rFonts w:ascii="Calibri" w:hAnsi="Calibri"/>
           <w:color w:val="000000"/>
         </w:rPr>
-        <w:t>As we embark on this unending journey of cosmic exploration, we carry with us a profound sense of wonder and a relentless thirst for knowledge</w:t>
+        <w:t>History is a captivating narrative of civilizations, leaders, innovations, and events that have shaped the world we live in today</w:t>
       </w:r>
       <w:r>
         <w:rPr>
@@ -285,7 +285,7 @@
           <w:rFonts w:ascii="Calibri" w:hAnsi="Calibri"/>
           <w:color w:val="000000"/>
         </w:rPr>
-        <w:t xml:space="preserve"> Each discovery brings us closer to grasping our place in the vast cosmic tapestry, shedding light on the origins, evolution, and ultimate destiny of the universe</w:t>
+        <w:t xml:space="preserve"> The rhythm of history is driven by the interplay between individual agency and the forces that influence societies, resulting in a dynamic and ever-changing panorama</w:t>
       </w:r>
       <w:r>
         <w:rPr>
@@ -299,7 +299,15 @@
           <w:rFonts w:ascii="Calibri" w:hAnsi="Calibri"/>
           <w:color w:val="000000"/>
         </w:rPr>
-        <w:t xml:space="preserve"> The pursuit of knowledge about the cosmos isn't merely an academic exercise; it's a quest to understand our origins, our place in the universe, and our relationship to its vast and enigmatic mysteries</w:t>
+        <w:t xml:space="preserve"> Through the study of history, we gain insights into the human condition, </w:t>
+      </w:r>
+      <w:r>
+        <w:rPr>
+          <w:rFonts w:ascii="Calibri" w:hAnsi="Calibri"/>
+          <w:color w:val="000000"/>
+        </w:rPr>
+        <w:lastRenderedPageBreak/>
+        <w:t>recognize the enduring aspirations and resilience of the human spirit, and cultivate a deeper understanding of the world around us</w:t>
       </w:r>
       <w:r>
         <w:rPr>
@@ -309,6 +317,7 @@
         <w:t>.</w:t>
       </w:r>
     </w:p>
+    <w:p/>
     <w:sectPr>
       <w:pgSz w:w="12240" w:h="15840"/>
       <w:pgMar w:top="1440" w:right="1800" w:bottom="1440" w:left="1800" w:header="720" w:footer="720" w:gutter="0"/>
@@ -492,31 +501,31 @@
       </w:rPr>
     </w:lvl>
   </w:abstractNum>
-  <w:num w:numId="1" w16cid:durableId="1905487504">
+  <w:num w:numId="1" w16cid:durableId="1508835666">
     <w:abstractNumId w:val="8"/>
   </w:num>
-  <w:num w:numId="2" w16cid:durableId="2061710637">
+  <w:num w:numId="2" w16cid:durableId="177158063">
     <w:abstractNumId w:val="6"/>
   </w:num>
-  <w:num w:numId="3" w16cid:durableId="1138568058">
+  <w:num w:numId="3" w16cid:durableId="1874809343">
     <w:abstractNumId w:val="5"/>
   </w:num>
-  <w:num w:numId="4" w16cid:durableId="1011949073">
+  <w:num w:numId="4" w16cid:durableId="1514613341">
     <w:abstractNumId w:val="4"/>
   </w:num>
-  <w:num w:numId="5" w16cid:durableId="531070959">
+  <w:num w:numId="5" w16cid:durableId="618146030">
     <w:abstractNumId w:val="7"/>
   </w:num>
-  <w:num w:numId="6" w16cid:durableId="1639261617">
+  <w:num w:numId="6" w16cid:durableId="1367175625">
     <w:abstractNumId w:val="3"/>
   </w:num>
-  <w:num w:numId="7" w16cid:durableId="104813410">
+  <w:num w:numId="7" w16cid:durableId="1998260563">
     <w:abstractNumId w:val="2"/>
   </w:num>
-  <w:num w:numId="8" w16cid:durableId="30765346">
+  <w:num w:numId="8" w16cid:durableId="276256981">
     <w:abstractNumId w:val="1"/>
   </w:num>
-  <w:num w:numId="9" w16cid:durableId="68818373">
+  <w:num w:numId="9" w16cid:durableId="1799372769">
     <w:abstractNumId w:val="0"/>
   </w:num>
 </w:numbering>
